--- a/ryan/hw2/hw2_ryan_report.docx
+++ b/ryan/hw2/hw2_ryan_report.docx
@@ -143,16 +143,8 @@
         <w:rPr>
           <w:rFonts w:cstheme="minorHAnsi"/>
         </w:rPr>
-        <w:t xml:space="preserve"> </w:t>
-      </w:r>
-      <w:proofErr w:type="spellStart"/>
-      <w:r>
-        <w:rPr>
-          <w:rFonts w:cstheme="minorHAnsi"/>
-        </w:rPr>
-        <w:t>GloVe</w:t>
-      </w:r>
-      <w:proofErr w:type="spellEnd"/>
+        <w:t xml:space="preserve"> GloVe</w:t>
+      </w:r>
       <w:r>
         <w:rPr>
           <w:rFonts w:cstheme="minorHAnsi"/>
@@ -611,14 +603,12 @@
                 <w:rFonts w:cstheme="minorHAnsi"/>
               </w:rPr>
             </w:pPr>
-            <w:proofErr w:type="spellStart"/>
             <w:r>
               <w:rPr>
                 <w:rFonts w:cstheme="minorHAnsi"/>
               </w:rPr>
               <w:t>openpyxl</w:t>
             </w:r>
-            <w:proofErr w:type="spellEnd"/>
           </w:p>
         </w:tc>
         <w:tc>
@@ -658,14 +648,12 @@
                 <w:rFonts w:cstheme="minorHAnsi"/>
               </w:rPr>
             </w:pPr>
-            <w:proofErr w:type="spellStart"/>
             <w:r>
               <w:rPr>
                 <w:rFonts w:cstheme="minorHAnsi"/>
               </w:rPr>
               <w:t>jieba</w:t>
             </w:r>
-            <w:proofErr w:type="spellEnd"/>
           </w:p>
         </w:tc>
         <w:tc>
@@ -702,14 +690,12 @@
                 <w:rFonts w:cstheme="minorHAnsi"/>
               </w:rPr>
             </w:pPr>
-            <w:proofErr w:type="spellStart"/>
             <w:r>
               <w:rPr>
                 <w:rFonts w:cstheme="minorHAnsi"/>
               </w:rPr>
               <w:t>pyfpgrowth</w:t>
             </w:r>
-            <w:proofErr w:type="spellEnd"/>
           </w:p>
         </w:tc>
         <w:tc>
@@ -749,19 +735,11 @@
                 <w:rFonts w:cstheme="minorHAnsi"/>
               </w:rPr>
             </w:pPr>
-            <w:proofErr w:type="spellStart"/>
-            <w:r>
-              <w:rPr>
-                <w:rFonts w:cstheme="minorHAnsi"/>
-              </w:rPr>
-              <w:t>scikit</w:t>
-            </w:r>
-            <w:proofErr w:type="spellEnd"/>
-            <w:r>
-              <w:rPr>
-                <w:rFonts w:cstheme="minorHAnsi"/>
-              </w:rPr>
-              <w:t>-learn</w:t>
+            <w:r>
+              <w:rPr>
+                <w:rFonts w:cstheme="minorHAnsi"/>
+              </w:rPr>
+              <w:t>scikit-learn</w:t>
             </w:r>
           </w:p>
         </w:tc>
@@ -781,21 +759,7 @@
               <w:rPr>
                 <w:rFonts w:cstheme="minorHAnsi"/>
               </w:rPr>
-              <w:t>0.</w:t>
-            </w:r>
-            <w:proofErr w:type="gramStart"/>
-            <w:r>
-              <w:rPr>
-                <w:rFonts w:cstheme="minorHAnsi"/>
-              </w:rPr>
-              <w:t>20.dev</w:t>
-            </w:r>
-            <w:proofErr w:type="gramEnd"/>
-            <w:r>
-              <w:rPr>
-                <w:rFonts w:cstheme="minorHAnsi"/>
-              </w:rPr>
-              <w:t>0</w:t>
+              <w:t>0.20.dev0</w:t>
             </w:r>
           </w:p>
         </w:tc>
@@ -858,14 +822,12 @@
                 <w:rFonts w:cstheme="minorHAnsi"/>
               </w:rPr>
             </w:pPr>
-            <w:proofErr w:type="spellStart"/>
             <w:r>
               <w:rPr>
                 <w:rFonts w:cstheme="minorHAnsi"/>
               </w:rPr>
               <w:t>adjustText</w:t>
             </w:r>
-            <w:proofErr w:type="spellEnd"/>
           </w:p>
         </w:tc>
         <w:tc>
@@ -1889,21 +1851,7 @@
         <w:rPr>
           <w:rFonts w:cstheme="minorHAnsi"/>
         </w:rPr>
-        <w:t>a/(</w:t>
-      </w:r>
-      <w:proofErr w:type="spellStart"/>
-      <w:r>
-        <w:rPr>
-          <w:rFonts w:cstheme="minorHAnsi"/>
-        </w:rPr>
-        <w:t>c+b-a</w:t>
-      </w:r>
-      <w:proofErr w:type="spellEnd"/>
-      <w:r>
-        <w:rPr>
-          <w:rFonts w:cstheme="minorHAnsi"/>
-        </w:rPr>
-        <w:t xml:space="preserve">) </w:t>
+        <w:t xml:space="preserve">a/(c+b-a) </w:t>
       </w:r>
       <w:r>
         <w:rPr>
@@ -2172,21 +2120,7 @@
         <w:rPr>
           <w:rFonts w:cstheme="minorHAnsi"/>
         </w:rPr>
-        <w:t xml:space="preserve"> </w:t>
-      </w:r>
-      <w:proofErr w:type="spellStart"/>
-      <w:r>
-        <w:rPr>
-          <w:rFonts w:cstheme="minorHAnsi"/>
-        </w:rPr>
-        <w:t>jieba</w:t>
-      </w:r>
-      <w:proofErr w:type="spellEnd"/>
-      <w:r>
-        <w:rPr>
-          <w:rFonts w:cstheme="minorHAnsi"/>
-        </w:rPr>
-        <w:t xml:space="preserve"> </w:t>
+        <w:t xml:space="preserve"> jieba </w:t>
       </w:r>
       <w:r>
         <w:rPr>
@@ -2204,21 +2138,7 @@
         <w:rPr>
           <w:rFonts w:cstheme="minorHAnsi"/>
         </w:rPr>
-        <w:t xml:space="preserve"> </w:t>
-      </w:r>
-      <w:proofErr w:type="spellStart"/>
-      <w:r>
-        <w:rPr>
-          <w:rFonts w:cstheme="minorHAnsi"/>
-        </w:rPr>
-        <w:t>jieba</w:t>
-      </w:r>
-      <w:proofErr w:type="spellEnd"/>
-      <w:r>
-        <w:rPr>
-          <w:rFonts w:cstheme="minorHAnsi"/>
-        </w:rPr>
-        <w:t xml:space="preserve"> </w:t>
+        <w:t xml:space="preserve"> jieba </w:t>
       </w:r>
       <w:r>
         <w:rPr>
@@ -2263,21 +2183,7 @@
         <w:rPr>
           <w:rFonts w:cstheme="minorHAnsi"/>
         </w:rPr>
-        <w:t xml:space="preserve"> </w:t>
-      </w:r>
-      <w:proofErr w:type="spellStart"/>
-      <w:r>
-        <w:rPr>
-          <w:rFonts w:cstheme="minorHAnsi"/>
-        </w:rPr>
-        <w:t>jieba</w:t>
-      </w:r>
-      <w:proofErr w:type="spellEnd"/>
-      <w:r>
-        <w:rPr>
-          <w:rFonts w:cstheme="minorHAnsi"/>
-        </w:rPr>
-        <w:t xml:space="preserve"> </w:t>
+        <w:t xml:space="preserve"> jieba </w:t>
       </w:r>
       <w:r>
         <w:rPr>
@@ -2291,7 +2197,7 @@
         <w:pStyle w:val="a5"/>
         <w:ind w:leftChars="0" w:left="1080"/>
         <w:rPr>
-          <w:rFonts w:cstheme="minorHAnsi" w:hint="eastAsia"/>
+          <w:rFonts w:cstheme="minorHAnsi"/>
         </w:rPr>
       </w:pPr>
     </w:p>
@@ -2334,19 +2240,11 @@
         </w:rPr>
         <w:t>中，可以將每篇訓練文本視為一個購物籃，而其中的每一個詞彙可以視為一個商品。以此我們便可以運用關聯規則的演算法（</w:t>
       </w:r>
-      <w:proofErr w:type="spellStart"/>
-      <w:r>
-        <w:rPr>
-          <w:rFonts w:cstheme="minorHAnsi"/>
-        </w:rPr>
-        <w:t>Apriori</w:t>
-      </w:r>
-      <w:proofErr w:type="spellEnd"/>
-      <w:r>
-        <w:rPr>
-          <w:rFonts w:cstheme="minorHAnsi"/>
-        </w:rPr>
-        <w:t xml:space="preserve"> </w:t>
+      <w:r>
+        <w:rPr>
+          <w:rFonts w:cstheme="minorHAnsi"/>
+        </w:rPr>
+        <w:t xml:space="preserve">Apriori </w:t>
       </w:r>
       <w:r>
         <w:rPr>
@@ -2426,21 +2324,7 @@
         <w:rPr>
           <w:rFonts w:cstheme="minorHAnsi"/>
         </w:rPr>
-        <w:t xml:space="preserve"> </w:t>
-      </w:r>
-      <w:proofErr w:type="spellStart"/>
-      <w:r>
-        <w:rPr>
-          <w:rFonts w:cstheme="minorHAnsi"/>
-        </w:rPr>
-        <w:t>pyfpgrowth</w:t>
-      </w:r>
-      <w:proofErr w:type="spellEnd"/>
-      <w:r>
-        <w:rPr>
-          <w:rFonts w:cstheme="minorHAnsi"/>
-        </w:rPr>
-        <w:t xml:space="preserve"> </w:t>
+        <w:t xml:space="preserve"> pyfpgrowth </w:t>
       </w:r>
       <w:r>
         <w:rPr>
@@ -2465,21 +2349,7 @@
         <w:rPr>
           <w:rFonts w:cstheme="minorHAnsi"/>
         </w:rPr>
-        <w:t xml:space="preserve"> </w:t>
-      </w:r>
-      <w:proofErr w:type="spellStart"/>
-      <w:r>
-        <w:rPr>
-          <w:rFonts w:cstheme="minorHAnsi"/>
-        </w:rPr>
-        <w:t>support_min</w:t>
-      </w:r>
-      <w:proofErr w:type="spellEnd"/>
-      <w:r>
-        <w:rPr>
-          <w:rFonts w:cstheme="minorHAnsi"/>
-        </w:rPr>
-        <w:t xml:space="preserve"> = 50</w:t>
+        <w:t xml:space="preserve"> support_min = 50</w:t>
       </w:r>
       <w:r>
         <w:rPr>
@@ -2487,19 +2357,11 @@
         </w:rPr>
         <w:t>，</w:t>
       </w:r>
-      <w:proofErr w:type="spellStart"/>
-      <w:r>
-        <w:rPr>
-          <w:rFonts w:cstheme="minorHAnsi"/>
-        </w:rPr>
-        <w:t>conf_min</w:t>
-      </w:r>
-      <w:proofErr w:type="spellEnd"/>
-      <w:r>
-        <w:rPr>
-          <w:rFonts w:cstheme="minorHAnsi"/>
-        </w:rPr>
-        <w:t xml:space="preserve"> = 60% </w:t>
+      <w:r>
+        <w:rPr>
+          <w:rFonts w:cstheme="minorHAnsi"/>
+        </w:rPr>
+        <w:t xml:space="preserve">conf_min = 60% </w:t>
       </w:r>
       <w:r>
         <w:rPr>
@@ -3251,6 +3113,7 @@
                 <w:b w:val="0"/>
               </w:rPr>
             </w:pPr>
+            <w:bookmarkStart w:id="0" w:name="_GoBack"/>
             <w:r>
               <w:rPr>
                 <w:rFonts w:cstheme="minorHAnsi"/>
@@ -3281,6 +3144,7 @@
           </w:p>
         </w:tc>
       </w:tr>
+      <w:bookmarkEnd w:id="0"/>
     </w:tbl>
     <w:p>
       <w:pPr>
@@ -3314,13 +3178,11 @@
               <w:jc w:val="center"/>
               <w:rPr>
                 <w:rFonts w:cstheme="minorHAnsi"/>
-                <w:b w:val="0"/>
-              </w:rPr>
-            </w:pPr>
-            <w:r>
-              <w:rPr>
-                <w:rFonts w:cstheme="minorHAnsi"/>
-                <w:b w:val="0"/>
+              </w:rPr>
+            </w:pPr>
+            <w:r>
+              <w:rPr>
+                <w:rFonts w:cstheme="minorHAnsi"/>
               </w:rPr>
               <w:t>Rule -X</w:t>
             </w:r>
@@ -3336,13 +3198,11 @@
               <w:cnfStyle w:val="100000000000" w:firstRow="1" w:lastRow="0" w:firstColumn="0" w:lastColumn="0" w:oddVBand="0" w:evenVBand="0" w:oddHBand="0" w:evenHBand="0" w:firstRowFirstColumn="0" w:firstRowLastColumn="0" w:lastRowFirstColumn="0" w:lastRowLastColumn="0"/>
               <w:rPr>
                 <w:rFonts w:cstheme="minorHAnsi"/>
-                <w:b w:val="0"/>
-              </w:rPr>
-            </w:pPr>
-            <w:r>
-              <w:rPr>
-                <w:rFonts w:cstheme="minorHAnsi"/>
-                <w:b w:val="0"/>
+              </w:rPr>
+            </w:pPr>
+            <w:r>
+              <w:rPr>
+                <w:rFonts w:cstheme="minorHAnsi"/>
               </w:rPr>
               <w:t>Rule-Y</w:t>
             </w:r>
@@ -3358,13 +3218,11 @@
               <w:cnfStyle w:val="100000000000" w:firstRow="1" w:lastRow="0" w:firstColumn="0" w:lastColumn="0" w:oddVBand="0" w:evenVBand="0" w:oddHBand="0" w:evenHBand="0" w:firstRowFirstColumn="0" w:firstRowLastColumn="0" w:lastRowFirstColumn="0" w:lastRowLastColumn="0"/>
               <w:rPr>
                 <w:rFonts w:cstheme="minorHAnsi"/>
-                <w:b w:val="0"/>
-              </w:rPr>
-            </w:pPr>
-            <w:r>
-              <w:rPr>
-                <w:rFonts w:cstheme="minorHAnsi"/>
-                <w:b w:val="0"/>
+              </w:rPr>
+            </w:pPr>
+            <w:r>
+              <w:rPr>
+                <w:rFonts w:cstheme="minorHAnsi"/>
               </w:rPr>
               <w:t>Confidence</w:t>
             </w:r>
@@ -5093,7 +4951,6 @@
         </w:rPr>
         <w:t xml:space="preserve"> </w:t>
       </w:r>
-      <w:proofErr w:type="spellStart"/>
       <w:r>
         <w:rPr>
           <w:rFonts w:cstheme="minorHAnsi"/>
@@ -5106,7 +4963,6 @@
         </w:rPr>
         <w:t>ij</w:t>
       </w:r>
-      <w:proofErr w:type="spellEnd"/>
       <w:r>
         <w:rPr>
           <w:rFonts w:cstheme="minorHAnsi" w:hint="eastAsia"/>
@@ -5184,21 +5040,7 @@
         <w:rPr>
           <w:rFonts w:eastAsia="新細明體" w:cstheme="minorHAnsi"/>
         </w:rPr>
-        <w:t xml:space="preserve"> </w:t>
-      </w:r>
-      <w:proofErr w:type="spellStart"/>
-      <w:r>
-        <w:rPr>
-          <w:rFonts w:eastAsia="新細明體" w:cstheme="minorHAnsi"/>
-        </w:rPr>
-        <w:t>Aij</w:t>
-      </w:r>
-      <w:proofErr w:type="spellEnd"/>
-      <w:r>
-        <w:rPr>
-          <w:rFonts w:eastAsia="新細明體" w:cstheme="minorHAnsi"/>
-        </w:rPr>
-        <w:t xml:space="preserve"> </w:t>
+        <w:t xml:space="preserve"> Aij </w:t>
       </w:r>
       <w:r>
         <w:rPr>
@@ -5356,19 +5198,11 @@
           <w:rFonts w:eastAsia="新細明體" w:cstheme="minorHAnsi"/>
         </w:rPr>
       </w:pPr>
-      <w:proofErr w:type="gramStart"/>
       <w:r>
         <w:rPr>
           <w:rFonts w:eastAsia="新細明體" w:cstheme="minorHAnsi"/>
         </w:rPr>
-        <w:t>A(</w:t>
-      </w:r>
-      <w:proofErr w:type="gramEnd"/>
-      <w:r>
-        <w:rPr>
-          <w:rFonts w:eastAsia="新細明體" w:cstheme="minorHAnsi"/>
-        </w:rPr>
-        <w:t>term1, term1) += 60</w:t>
+        <w:t>A(term1, term1) += 60</w:t>
       </w:r>
     </w:p>
     <w:p>
@@ -5379,19 +5213,11 @@
           <w:rFonts w:eastAsia="新細明體" w:cstheme="minorHAnsi"/>
         </w:rPr>
       </w:pPr>
-      <w:proofErr w:type="gramStart"/>
       <w:r>
         <w:rPr>
           <w:rFonts w:eastAsia="新細明體" w:cstheme="minorHAnsi"/>
         </w:rPr>
-        <w:t>A(</w:t>
-      </w:r>
-      <w:proofErr w:type="gramEnd"/>
-      <w:r>
-        <w:rPr>
-          <w:rFonts w:eastAsia="新細明體" w:cstheme="minorHAnsi"/>
-        </w:rPr>
-        <w:t>term1, term2) += 60</w:t>
+        <w:t>A(term1, term2) += 60</w:t>
       </w:r>
     </w:p>
     <w:p>
@@ -5402,19 +5228,11 @@
           <w:rFonts w:eastAsia="新細明體" w:cstheme="minorHAnsi"/>
         </w:rPr>
       </w:pPr>
-      <w:proofErr w:type="gramStart"/>
       <w:r>
         <w:rPr>
           <w:rFonts w:eastAsia="新細明體" w:cstheme="minorHAnsi"/>
         </w:rPr>
-        <w:t>A(</w:t>
-      </w:r>
-      <w:proofErr w:type="gramEnd"/>
-      <w:r>
-        <w:rPr>
-          <w:rFonts w:eastAsia="新細明體" w:cstheme="minorHAnsi"/>
-        </w:rPr>
-        <w:t>term1, term3) += 60</w:t>
+        <w:t>A(term1, term3) += 60</w:t>
       </w:r>
     </w:p>
     <w:p>
@@ -5425,19 +5243,11 @@
           <w:rFonts w:eastAsia="新細明體" w:cstheme="minorHAnsi"/>
         </w:rPr>
       </w:pPr>
-      <w:proofErr w:type="gramStart"/>
       <w:r>
         <w:rPr>
           <w:rFonts w:eastAsia="新細明體" w:cstheme="minorHAnsi"/>
         </w:rPr>
-        <w:t>A(</w:t>
-      </w:r>
-      <w:proofErr w:type="gramEnd"/>
-      <w:r>
-        <w:rPr>
-          <w:rFonts w:eastAsia="新細明體" w:cstheme="minorHAnsi"/>
-        </w:rPr>
-        <w:t>term1, term4) += 60</w:t>
+        <w:t>A(term1, term4) += 60</w:t>
       </w:r>
     </w:p>
     <w:p>
@@ -5448,19 +5258,11 @@
           <w:rFonts w:eastAsia="新細明體" w:cstheme="minorHAnsi"/>
         </w:rPr>
       </w:pPr>
-      <w:proofErr w:type="gramStart"/>
       <w:r>
         <w:rPr>
           <w:rFonts w:eastAsia="新細明體" w:cstheme="minorHAnsi"/>
         </w:rPr>
-        <w:t>A(</w:t>
-      </w:r>
-      <w:proofErr w:type="gramEnd"/>
-      <w:r>
-        <w:rPr>
-          <w:rFonts w:eastAsia="新細明體" w:cstheme="minorHAnsi"/>
-        </w:rPr>
-        <w:t>term2, term1) += 60</w:t>
+        <w:t>A(term2, term1) += 60</w:t>
       </w:r>
     </w:p>
     <w:p>
@@ -5471,19 +5273,11 @@
           <w:rFonts w:eastAsia="新細明體" w:cstheme="minorHAnsi"/>
         </w:rPr>
       </w:pPr>
-      <w:proofErr w:type="gramStart"/>
       <w:r>
         <w:rPr>
           <w:rFonts w:eastAsia="新細明體" w:cstheme="minorHAnsi"/>
         </w:rPr>
-        <w:t>A(</w:t>
-      </w:r>
-      <w:proofErr w:type="gramEnd"/>
-      <w:r>
-        <w:rPr>
-          <w:rFonts w:eastAsia="新細明體" w:cstheme="minorHAnsi"/>
-        </w:rPr>
-        <w:t>term2, term2) += 60</w:t>
+        <w:t>A(term2, term2) += 60</w:t>
       </w:r>
     </w:p>
     <w:p>
@@ -5735,7 +5529,6 @@
         </w:rPr>
         <w:tab/>
       </w:r>
-      <w:proofErr w:type="gramStart"/>
       <w:r>
         <w:rPr>
           <w:rFonts w:eastAsia="Cambria Math" w:cstheme="minorHAnsi"/>
@@ -5743,8 +5536,6 @@
         </w:rPr>
         <w:t>A[</w:t>
       </w:r>
-      <w:proofErr w:type="spellStart"/>
-      <w:proofErr w:type="gramEnd"/>
       <w:r>
         <w:rPr>
           <w:rFonts w:eastAsia="Cambria Math" w:cstheme="minorHAnsi"/>
@@ -5752,7 +5543,6 @@
         </w:rPr>
         <w:t>i</w:t>
       </w:r>
-      <w:proofErr w:type="spellEnd"/>
       <w:r>
         <w:rPr>
           <w:rFonts w:eastAsia="Cambria Math" w:cstheme="minorHAnsi"/>
@@ -5788,7 +5578,6 @@
         </w:rPr>
         <w:t>A[</w:t>
       </w:r>
-      <w:proofErr w:type="spellStart"/>
       <w:r>
         <w:rPr>
           <w:rFonts w:eastAsia="Cambria Math" w:cstheme="minorHAnsi"/>
@@ -5796,7 +5585,6 @@
         </w:rPr>
         <w:t>i</w:t>
       </w:r>
-      <w:proofErr w:type="spellEnd"/>
       <w:r>
         <w:rPr>
           <w:rFonts w:eastAsia="Cambria Math" w:cstheme="minorHAnsi"/>
@@ -5832,7 +5620,6 @@
         </w:rPr>
         <w:t>A[</w:t>
       </w:r>
-      <w:proofErr w:type="spellStart"/>
       <w:r>
         <w:rPr>
           <w:rFonts w:eastAsia="Cambria Math" w:cstheme="minorHAnsi"/>
@@ -5840,7 +5627,6 @@
         </w:rPr>
         <w:t>i</w:t>
       </w:r>
-      <w:proofErr w:type="spellEnd"/>
       <w:r>
         <w:rPr>
           <w:rFonts w:eastAsia="Cambria Math" w:cstheme="minorHAnsi"/>
@@ -6116,7 +5902,7 @@
       <w:pPr>
         <w:jc w:val="center"/>
         <w:rPr>
-          <w:rFonts w:cstheme="minorHAnsi" w:hint="eastAsia"/>
+          <w:rFonts w:cstheme="minorHAnsi"/>
         </w:rPr>
       </w:pPr>
       <w:r>
@@ -6239,52 +6025,82 @@
       <w:pPr>
         <w:jc w:val="center"/>
         <w:rPr>
+          <w:rFonts w:cstheme="minorHAnsi"/>
+        </w:rPr>
+      </w:pPr>
+      <w:r>
+        <w:rPr>
           <w:rFonts w:cstheme="minorHAnsi" w:hint="eastAsia"/>
         </w:rPr>
-      </w:pPr>
+        <w:t>（建議直接打開</w:t>
+      </w:r>
       <w:r>
         <w:rPr>
           <w:rFonts w:cstheme="minorHAnsi" w:hint="eastAsia"/>
         </w:rPr>
-        <w:t>（建議直接打開</w:t>
+        <w:t xml:space="preserve"> </w:t>
+      </w:r>
+      <w:r>
+        <w:rPr>
+          <w:rFonts w:cstheme="minorHAnsi"/>
+        </w:rPr>
+        <w:t xml:space="preserve">draw.png </w:t>
       </w:r>
       <w:r>
         <w:rPr>
           <w:rFonts w:cstheme="minorHAnsi" w:hint="eastAsia"/>
         </w:rPr>
+        <w:t>看大圖）</w:t>
+      </w:r>
+    </w:p>
+    <w:p>
+      <w:pPr>
+        <w:rPr>
+          <w:rFonts w:cstheme="minorHAnsi"/>
+        </w:rPr>
+      </w:pPr>
+    </w:p>
+    <w:p>
+      <w:pPr>
+        <w:rPr>
+          <w:rFonts w:cstheme="minorHAnsi"/>
+        </w:rPr>
+      </w:pPr>
+      <w:r>
+        <w:rPr>
+          <w:rFonts w:cstheme="minorHAnsi" w:hint="eastAsia"/>
+        </w:rPr>
+        <w:t>從上圖中，可以明顯觀察出幾個</w:t>
+      </w:r>
+      <w:r>
+        <w:rPr>
+          <w:rFonts w:cstheme="minorHAnsi" w:hint="eastAsia"/>
+        </w:rPr>
         <w:t xml:space="preserve"> </w:t>
       </w:r>
       <w:r>
         <w:rPr>
           <w:rFonts w:cstheme="minorHAnsi"/>
         </w:rPr>
-        <w:t xml:space="preserve">draw.png </w:t>
+        <w:t>Topic</w:t>
       </w:r>
       <w:r>
         <w:rPr>
           <w:rFonts w:cstheme="minorHAnsi" w:hint="eastAsia"/>
         </w:rPr>
-        <w:t>看大圖）</w:t>
-      </w:r>
-    </w:p>
-    <w:p>
-      <w:pPr>
-        <w:rPr>
-          <w:rFonts w:cstheme="minorHAnsi"/>
-        </w:rPr>
-      </w:pPr>
-    </w:p>
-    <w:p>
-      <w:pPr>
-        <w:rPr>
-          <w:rFonts w:cstheme="minorHAnsi"/>
-        </w:rPr>
-      </w:pPr>
+        <w:t>，如「鴻夏戀」、「美國大選」、「</w:t>
+      </w:r>
+      <w:r>
+        <w:rPr>
+          <w:rFonts w:cstheme="minorHAnsi"/>
+        </w:rPr>
+        <w:t>Apple</w:t>
+      </w:r>
       <w:r>
         <w:rPr>
           <w:rFonts w:cstheme="minorHAnsi" w:hint="eastAsia"/>
         </w:rPr>
-        <w:t>從上圖中，可以明顯觀察出幾個</w:t>
+        <w:t>」、「行動支付」、「台灣政治」</w:t>
       </w:r>
       <w:r>
         <w:rPr>
@@ -6296,60 +6112,30 @@
         <w:rPr>
           <w:rFonts w:cstheme="minorHAnsi"/>
         </w:rPr>
-        <w:t>Topic</w:t>
+        <w:t xml:space="preserve">…… </w:t>
       </w:r>
       <w:r>
         <w:rPr>
           <w:rFonts w:cstheme="minorHAnsi" w:hint="eastAsia"/>
         </w:rPr>
-        <w:t>，如「鴻夏戀」、「美國大選」、「</w:t>
-      </w:r>
-      <w:r>
-        <w:rPr>
-          <w:rFonts w:cstheme="minorHAnsi"/>
-        </w:rPr>
-        <w:t>Apple</w:t>
+        <w:t>等等，並也因此證明了我們運用</w:t>
       </w:r>
       <w:r>
         <w:rPr>
           <w:rFonts w:cstheme="minorHAnsi" w:hint="eastAsia"/>
         </w:rPr>
-        <w:t>」、「行動支付」、「台灣政治」</w:t>
+        <w:t xml:space="preserve"> </w:t>
+      </w:r>
+      <w:r>
+        <w:rPr>
+          <w:rFonts w:cstheme="minorHAnsi"/>
+        </w:rPr>
+        <w:t xml:space="preserve">Frequent Pattern </w:t>
       </w:r>
       <w:r>
         <w:rPr>
           <w:rFonts w:cstheme="minorHAnsi" w:hint="eastAsia"/>
         </w:rPr>
-        <w:t xml:space="preserve"> </w:t>
-      </w:r>
-      <w:r>
-        <w:rPr>
-          <w:rFonts w:cstheme="minorHAnsi"/>
-        </w:rPr>
-        <w:t xml:space="preserve">…… </w:t>
-      </w:r>
-      <w:r>
-        <w:rPr>
-          <w:rFonts w:cstheme="minorHAnsi" w:hint="eastAsia"/>
-        </w:rPr>
-        <w:t>等等，並也因此證明了我們運用</w:t>
-      </w:r>
-      <w:r>
-        <w:rPr>
-          <w:rFonts w:cstheme="minorHAnsi" w:hint="eastAsia"/>
-        </w:rPr>
-        <w:t xml:space="preserve"> </w:t>
-      </w:r>
-      <w:r>
-        <w:rPr>
-          <w:rFonts w:cstheme="minorHAnsi"/>
-        </w:rPr>
-        <w:t xml:space="preserve">Frequent Pattern </w:t>
-      </w:r>
-      <w:r>
-        <w:rPr>
-          <w:rFonts w:cstheme="minorHAnsi" w:hint="eastAsia"/>
-        </w:rPr>
         <w:t>所建立的詞向量的有效性。</w:t>
       </w:r>
     </w:p>
@@ -6367,7 +6153,6 @@
           <w:b/>
         </w:rPr>
       </w:pPr>
-      <w:bookmarkStart w:id="0" w:name="_GoBack"/>
       <w:r>
         <w:rPr>
           <w:rFonts w:cstheme="minorHAnsi"/>
@@ -6376,7 +6161,6 @@
         <w:t>[Conclusion]</w:t>
       </w:r>
     </w:p>
-    <w:bookmarkEnd w:id="0"/>
     <w:p>
       <w:pPr>
         <w:rPr>
